--- a/E6-3919/doc/report.docx
+++ b/E6-3919/doc/report.docx
@@ -1287,6 +1287,7 @@
         <w:ind w:firstLine="480"/>
         <w:rPr>
           <w:rStyle w:val="fontstyle01"/>
+          <w:rFonts w:hint="eastAsia"/>
         </w:rPr>
       </w:pPr>
       <w:permStart w:id="1428301441" w:edGrp="everyone"/>
@@ -1303,9 +1304,6 @@
         <w:pStyle w:val="a0"/>
         <w:spacing w:before="120" w:after="120"/>
         <w:ind w:firstLine="480"/>
-        <w:rPr>
-          <w:rFonts w:hint="eastAsia"/>
-        </w:rPr>
       </w:pPr>
     </w:p>
     <w:permEnd w:id="1428301441"/>
@@ -1326,9 +1324,6 @@
         <w:pStyle w:val="a0"/>
         <w:spacing w:before="120" w:after="120"/>
         <w:ind w:firstLine="480"/>
-        <w:rPr>
-          <w:rFonts w:hint="eastAsia"/>
-        </w:rPr>
       </w:pPr>
       <w:permStart w:id="649684105" w:edGrp="everyone"/>
       <w:r>
@@ -1689,9 +1684,6 @@
       <w:pPr>
         <w:spacing w:before="120" w:after="120"/>
         <w:jc w:val="center"/>
-        <w:rPr>
-          <w:rFonts w:hint="eastAsia"/>
-        </w:rPr>
       </w:pPr>
       <w:r>
         <w:rPr>
@@ -1804,9 +1796,6 @@
       <w:pPr>
         <w:spacing w:before="120" w:after="120"/>
         <w:jc w:val="center"/>
-        <w:rPr>
-          <w:rFonts w:hint="eastAsia"/>
-        </w:rPr>
       </w:pPr>
       <w:r>
         <w:rPr>
@@ -1931,9 +1920,6 @@
         <w:spacing w:before="120" w:after="120"/>
         <w:ind w:left="920" w:firstLineChars="0" w:firstLine="0"/>
         <w:jc w:val="left"/>
-        <w:rPr>
-          <w:rFonts w:hint="eastAsia"/>
-        </w:rPr>
       </w:pPr>
       <w:r>
         <w:rPr>
@@ -2077,11 +2063,6 @@
       </w:r>
     </w:p>
     <w:p>
-      <w:pPr>
-        <w:rPr>
-          <w:rFonts w:hint="eastAsia"/>
-        </w:rPr>
-      </w:pPr>
       <w:r>
         <w:br w:type="page"/>
       </w:r>
@@ -2093,7 +2074,6 @@
         <w:ind w:firstLine="482"/>
         <w:jc w:val="left"/>
         <w:rPr>
-          <w:rFonts w:hint="eastAsia"/>
           <w:b/>
           <w:bCs/>
         </w:rPr>
@@ -2178,9 +2158,6 @@
     <w:p>
       <w:pPr>
         <w:spacing w:before="120" w:after="120"/>
-        <w:rPr>
-          <w:rFonts w:hint="eastAsia"/>
-        </w:rPr>
       </w:pPr>
       <w:r>
         <w:rPr>
@@ -2259,9 +2236,6 @@
     <w:p>
       <w:pPr>
         <w:spacing w:before="120" w:after="120"/>
-        <w:rPr>
-          <w:rFonts w:hint="eastAsia"/>
-        </w:rPr>
       </w:pPr>
       <w:r>
         <w:rPr>
@@ -2326,9 +2300,6 @@
     <w:p>
       <w:pPr>
         <w:spacing w:before="120" w:after="120"/>
-        <w:rPr>
-          <w:rFonts w:hint="eastAsia"/>
-        </w:rPr>
       </w:pPr>
       <w:r>
         <w:rPr>
@@ -2434,9 +2405,6 @@
     <w:p>
       <w:pPr>
         <w:spacing w:before="120" w:after="120"/>
-        <w:rPr>
-          <w:rFonts w:hint="eastAsia"/>
-        </w:rPr>
       </w:pPr>
       <w:r>
         <w:rPr>
@@ -2501,9 +2469,6 @@
     <w:p>
       <w:pPr>
         <w:spacing w:before="120" w:after="120"/>
-        <w:rPr>
-          <w:rFonts w:hint="eastAsia"/>
-        </w:rPr>
       </w:pPr>
       <w:r>
         <w:rPr>
@@ -2569,9 +2534,6 @@
     <w:p>
       <w:pPr>
         <w:spacing w:before="120" w:after="120"/>
-        <w:rPr>
-          <w:rFonts w:hint="eastAsia"/>
-        </w:rPr>
       </w:pPr>
       <w:r>
         <w:rPr>
@@ -2635,9 +2597,6 @@
     <w:p>
       <w:pPr>
         <w:spacing w:before="120" w:after="120"/>
-        <w:rPr>
-          <w:rFonts w:hint="eastAsia"/>
-        </w:rPr>
       </w:pPr>
       <w:r>
         <w:rPr>
@@ -2696,7 +2655,6 @@
         <w:ind w:firstLine="482"/>
         <w:jc w:val="left"/>
         <w:rPr>
-          <w:rFonts w:hint="eastAsia"/>
           <w:b/>
           <w:bCs/>
         </w:rPr>
@@ -2776,9 +2734,6 @@
     <w:p>
       <w:pPr>
         <w:spacing w:before="120" w:after="120"/>
-        <w:rPr>
-          <w:rFonts w:hint="eastAsia"/>
-        </w:rPr>
       </w:pPr>
       <w:r>
         <w:rPr>
@@ -2948,9 +2903,6 @@
     <w:p>
       <w:pPr>
         <w:spacing w:before="120" w:after="120"/>
-        <w:rPr>
-          <w:rFonts w:hint="eastAsia"/>
-        </w:rPr>
       </w:pPr>
       <w:r>
         <w:rPr>
@@ -3055,9 +3007,6 @@
     <w:p>
       <w:pPr>
         <w:spacing w:before="120" w:after="120"/>
-        <w:rPr>
-          <w:rFonts w:hint="eastAsia"/>
-        </w:rPr>
       </w:pPr>
       <w:r>
         <w:rPr>
@@ -3119,9 +3068,6 @@
         <w:pStyle w:val="a0"/>
         <w:spacing w:before="120" w:after="120"/>
         <w:ind w:firstLine="480"/>
-        <w:rPr>
-          <w:rFonts w:hint="eastAsia"/>
-        </w:rPr>
       </w:pPr>
     </w:p>
     <w:p>
@@ -3161,10 +3107,16 @@
         <w:t>本次实验的代码已上传于以下代码仓库：</w:t>
       </w:r>
       <w:r>
-        <w:rPr>
-          <w:rFonts w:hint="eastAsia"/>
-        </w:rPr>
-        <w:t>无</w:t>
+        <w:t>https://github.com/lzydroper/ComputerNetwork_Homework/tree/main/E</w:t>
+      </w:r>
+      <w:r>
+        <w:rPr>
+          <w:rFonts w:hint="eastAsia"/>
+        </w:rPr>
+        <w:t>6</w:t>
+      </w:r>
+      <w:r>
+        <w:t>-3919</w:t>
       </w:r>
       <w:r>
         <w:rPr>
